--- a/Research.docx
+++ b/Research.docx
@@ -4692,19 +4692,7 @@
         <w:rPr>
           <w:lang w:val="en-US"/>
         </w:rPr>
-        <w:t>They don’t seem to have any manuals or further information apart from the s</w:t>
-      </w:r>
-      <w:r>
-        <w:rPr>
-          <w:lang w:val="en-US"/>
-        </w:rPr>
-        <w:t xml:space="preserve">pecifications and downloads </w:t>
-      </w:r>
-      <w:r>
-        <w:rPr>
-          <w:lang w:val="en-US"/>
-        </w:rPr>
-        <w:t>available here:</w:t>
+        <w:t>They don’t seem to have any manuals or further information apart from the specifications and downloads available here:</w:t>
       </w:r>
     </w:p>
     <w:p>
@@ -4767,11 +4755,100 @@
           <w:lang w:val="en-US"/>
         </w:rPr>
       </w:pPr>
-      <w:r>
-        <w:rPr>
-          <w:lang w:val="en-US"/>
-        </w:rPr>
-        <w:t>https://drive.google.com/drive/folders/1F-xJKkgZPX-uQC9ycPWYXr6pXxO3zkV2?usp=sharing</w:t>
+      <w:hyperlink r:id="rId31" w:history="1">
+        <w:r>
+          <w:rPr>
+            <w:rStyle w:val="Hyperlink"/>
+            <w:lang w:val="en-US"/>
+          </w:rPr>
+          <w:t>https://drive.google.com/drive/folders/1F-xJKkgZPX-uQC9ycPWYXr6pXxO3zkV2?usp=sharing</w:t>
+        </w:r>
+      </w:hyperlink>
+    </w:p>
+    <w:p>
+      <w:pPr>
+        <w:rPr>
+          <w:lang w:val="en-US"/>
+        </w:rPr>
+      </w:pPr>
+      <w:r>
+        <w:rPr>
+          <w:lang w:val="en-US"/>
+        </w:rPr>
+        <w:t xml:space="preserve">Controlled via the </w:t>
+      </w:r>
+      <w:proofErr w:type="spellStart"/>
+      <w:r>
+        <w:rPr>
+          <w:lang w:val="en-US"/>
+        </w:rPr>
+        <w:t>freeflight</w:t>
+      </w:r>
+      <w:proofErr w:type="spellEnd"/>
+      <w:r>
+        <w:rPr>
+          <w:lang w:val="en-US"/>
+        </w:rPr>
+        <w:t xml:space="preserve"> application for mobile.</w:t>
+      </w:r>
+    </w:p>
+    <w:p>
+      <w:pPr>
+        <w:rPr>
+          <w:lang w:val="en-US"/>
+        </w:rPr>
+      </w:pPr>
+      <w:r>
+        <w:rPr>
+          <w:lang w:val="en-US"/>
+        </w:rPr>
+        <w:t>UAV has a return to home and low altitude feature, GPS and altitude information should be found on the UAV.</w:t>
+      </w:r>
+    </w:p>
+    <w:p>
+      <w:pPr>
+        <w:rPr>
+          <w:lang w:val="en-US"/>
+        </w:rPr>
+      </w:pPr>
+      <w:r>
+        <w:rPr>
+          <w:lang w:val="en-US"/>
+        </w:rPr>
+        <w:t>The Anafi encrypts all data on the SD card using an AES-XTS algorithm (512 bit key).</w:t>
+      </w:r>
+      <w:r>
+        <w:rPr>
+          <w:lang w:val="en-US"/>
+        </w:rPr>
+        <w:t xml:space="preserve"> Likely key is stored on the paired mobile device.</w:t>
+      </w:r>
+    </w:p>
+    <w:p>
+      <w:pPr>
+        <w:rPr>
+          <w:lang w:val="en-US"/>
+        </w:rPr>
+      </w:pPr>
+      <w:r>
+        <w:rPr>
+          <w:lang w:val="en-US"/>
+        </w:rPr>
+        <w:t xml:space="preserve">Parrot is partnered with </w:t>
+      </w:r>
+      <w:proofErr w:type="spellStart"/>
+      <w:r>
+        <w:rPr>
+          <w:lang w:val="en-US"/>
+        </w:rPr>
+        <w:t>WISeKey</w:t>
+      </w:r>
+      <w:proofErr w:type="spellEnd"/>
+      <w:r>
+        <w:rPr>
+          <w:lang w:val="en-US"/>
+        </w:rPr>
+        <w:t xml:space="preserve"> to help protect the UAVs identity, prevent firmware and data compromises, and guarantee secure connections between controller and UAV.</w:t>
       </w:r>
     </w:p>
     <w:p>
@@ -4786,6 +4863,7 @@
         <w:rPr>
           <w:lang w:val="en-US"/>
         </w:rPr>
+        <w:lastRenderedPageBreak/>
         <w:t xml:space="preserve">Bebop </w:t>
       </w:r>
       <w:r>
@@ -4802,11 +4880,131 @@
           <w:lang w:val="en-US"/>
         </w:rPr>
       </w:pPr>
-      <w:r>
-        <w:rPr>
-          <w:lang w:val="en-US"/>
-        </w:rPr>
-        <w:t>https://drive.google.com/drive/folders/1uNq7XVkRG3yuKzaFRszQRauXtbSTcG67?usp=sharing</w:t>
+      <w:hyperlink r:id="rId32" w:history="1">
+        <w:r>
+          <w:rPr>
+            <w:rStyle w:val="Hyperlink"/>
+            <w:lang w:val="en-US"/>
+          </w:rPr>
+          <w:t>https://drive.google.com/drive/folders/1uNq7XVkRG3yuKzaFRszQRauXtbSTcG67?usp=sharing</w:t>
+        </w:r>
+      </w:hyperlink>
+    </w:p>
+    <w:p>
+      <w:pPr>
+        <w:rPr>
+          <w:lang w:val="en-US"/>
+        </w:rPr>
+      </w:pPr>
+      <w:r>
+        <w:rPr>
+          <w:lang w:val="en-US"/>
+        </w:rPr>
+        <w:t>GPS coordinates should be stored on the UAV as it has a return to home feature.</w:t>
+      </w:r>
+    </w:p>
+    <w:p>
+      <w:pPr>
+        <w:rPr>
+          <w:lang w:val="en-US"/>
+        </w:rPr>
+      </w:pPr>
+      <w:r>
+        <w:rPr>
+          <w:lang w:val="en-US"/>
+        </w:rPr>
+        <w:t>Max altitude can also be set.</w:t>
+      </w:r>
+    </w:p>
+    <w:p>
+      <w:pPr>
+        <w:rPr>
+          <w:lang w:val="en-US"/>
+        </w:rPr>
+      </w:pPr>
+      <w:r>
+        <w:rPr>
+          <w:lang w:val="en-US"/>
+        </w:rPr>
+        <w:t xml:space="preserve">Photos / videos can be retrieved by using the </w:t>
+      </w:r>
+      <w:proofErr w:type="spellStart"/>
+      <w:r>
+        <w:rPr>
+          <w:lang w:val="en-US"/>
+        </w:rPr>
+        <w:t>freeflight</w:t>
+      </w:r>
+      <w:proofErr w:type="spellEnd"/>
+      <w:r>
+        <w:rPr>
+          <w:lang w:val="en-US"/>
+        </w:rPr>
+        <w:t xml:space="preserve"> application or by connecting the UAV to a computer. Nothing is specified about encryption on this certain UAV.</w:t>
+      </w:r>
+    </w:p>
+    <w:p>
+      <w:pPr>
+        <w:rPr>
+          <w:lang w:val="en-US"/>
+        </w:rPr>
+      </w:pPr>
+      <w:r>
+        <w:rPr>
+          <w:lang w:val="en-US"/>
+        </w:rPr>
+        <w:t>Sky controller manual:</w:t>
+      </w:r>
+    </w:p>
+    <w:p>
+      <w:pPr>
+        <w:rPr>
+          <w:lang w:val="en-US"/>
+        </w:rPr>
+      </w:pPr>
+      <w:hyperlink r:id="rId33" w:history="1">
+        <w:r>
+          <w:rPr>
+            <w:rStyle w:val="Hyperlink"/>
+            <w:lang w:val="en-US"/>
+          </w:rPr>
+          <w:t>https://www.parrot.com/assets/s3fs-public/2021-09/skycontroller_user-guide_uk.pdf</w:t>
+        </w:r>
+      </w:hyperlink>
+    </w:p>
+    <w:p>
+      <w:pPr>
+        <w:rPr>
+          <w:lang w:val="en-US"/>
+        </w:rPr>
+      </w:pPr>
+      <w:r>
+        <w:rPr>
+          <w:lang w:val="en-US"/>
+        </w:rPr>
+        <w:t>Bebop 2 manual:</w:t>
+      </w:r>
+    </w:p>
+    <w:p>
+      <w:pPr>
+        <w:rPr>
+          <w:lang w:val="en-US"/>
+        </w:rPr>
+      </w:pPr>
+      <w:hyperlink r:id="rId34" w:history="1">
+        <w:r>
+          <w:rPr>
+            <w:rStyle w:val="Hyperlink"/>
+            <w:lang w:val="en-US"/>
+          </w:rPr>
+          <w:t>https://www.parrot.com/assets/s3fs-public/2021-09/bebop-2_user-guide_uk_2.pdf</w:t>
+        </w:r>
+      </w:hyperlink>
+      <w:r>
+        <w:rPr>
+          <w:lang w:val="en-US"/>
+        </w:rPr>
+        <w:t xml:space="preserve"> </w:t>
       </w:r>
     </w:p>
     <w:p>
@@ -4831,11 +5029,121 @@
           <w:lang w:val="en-US"/>
         </w:rPr>
       </w:pPr>
-      <w:r>
-        <w:rPr>
-          <w:lang w:val="en-US"/>
-        </w:rPr>
-        <w:t>https://drive.google.com/drive/folders/1VsYXiMm9OAVnrh3SUehCCMct-VW8ncLd?usp=sharing</w:t>
+      <w:hyperlink r:id="rId35" w:history="1">
+        <w:r>
+          <w:rPr>
+            <w:rStyle w:val="Hyperlink"/>
+            <w:lang w:val="en-US"/>
+          </w:rPr>
+          <w:t>https://drive.google.com/drive/folders/1VsYXiMm9OAVnrh3SUehCCMct-VW8ncLd?usp=sharing</w:t>
+        </w:r>
+      </w:hyperlink>
+    </w:p>
+    <w:p>
+      <w:pPr>
+        <w:rPr>
+          <w:lang w:val="en-US"/>
+        </w:rPr>
+      </w:pPr>
+      <w:r>
+        <w:rPr>
+          <w:lang w:val="en-US"/>
+        </w:rPr>
+        <w:t xml:space="preserve">The </w:t>
+      </w:r>
+      <w:r>
+        <w:rPr>
+          <w:lang w:val="en-US"/>
+        </w:rPr>
+        <w:t>Bluegrass UAV is specifically designed for agriculture.</w:t>
+      </w:r>
+    </w:p>
+    <w:p>
+      <w:pPr>
+        <w:rPr>
+          <w:lang w:val="en-US"/>
+        </w:rPr>
+      </w:pPr>
+      <w:r>
+        <w:rPr>
+          <w:lang w:val="en-US"/>
+        </w:rPr>
+        <w:t>To use this drone an account is needed on my.parrot-business.com.</w:t>
+      </w:r>
+    </w:p>
+    <w:p>
+      <w:pPr>
+        <w:rPr>
+          <w:lang w:val="en-US"/>
+        </w:rPr>
+      </w:pPr>
+      <w:r>
+        <w:rPr>
+          <w:lang w:val="en-US"/>
+        </w:rPr>
+        <w:t xml:space="preserve">Software available includes: ParrotFields, Pix4Dcapture and </w:t>
+      </w:r>
+      <w:proofErr w:type="spellStart"/>
+      <w:r>
+        <w:rPr>
+          <w:lang w:val="en-US"/>
+        </w:rPr>
+        <w:t>freeflight</w:t>
+      </w:r>
+      <w:proofErr w:type="spellEnd"/>
+      <w:r>
+        <w:rPr>
+          <w:lang w:val="en-US"/>
+        </w:rPr>
+        <w:t xml:space="preserve"> pro mobile applications and the Pix4Dfields desktop solution. ParrotFields and Pix4Dfields can only be downloaded with a key.</w:t>
+      </w:r>
+    </w:p>
+    <w:p>
+      <w:pPr>
+        <w:rPr>
+          <w:lang w:val="en-US"/>
+        </w:rPr>
+      </w:pPr>
+      <w:r>
+        <w:rPr>
+          <w:lang w:val="en-US"/>
+        </w:rPr>
+        <w:t>Pix4Dcapture allows for autonomous flights. Flight plans and data capture is likely to be found within this application.</w:t>
+      </w:r>
+    </w:p>
+    <w:p>
+      <w:pPr>
+        <w:rPr>
+          <w:lang w:val="en-US"/>
+        </w:rPr>
+      </w:pPr>
+      <w:r>
+        <w:rPr>
+          <w:lang w:val="en-US"/>
+        </w:rPr>
+        <w:t>Documentation:</w:t>
+      </w:r>
+    </w:p>
+    <w:p>
+      <w:pPr>
+        <w:rPr>
+          <w:lang w:val="en-US"/>
+        </w:rPr>
+      </w:pPr>
+      <w:hyperlink r:id="rId36" w:history="1">
+        <w:r>
+          <w:rPr>
+            <w:rStyle w:val="Hyperlink"/>
+            <w:lang w:val="en-US"/>
+          </w:rPr>
+          <w:t>https://www.parrot.com/uk/support/documentation/bluegrass-and-bluegrass-fields</w:t>
+        </w:r>
+      </w:hyperlink>
+      <w:r>
+        <w:rPr>
+          <w:lang w:val="en-US"/>
+        </w:rPr>
+        <w:t xml:space="preserve"> </w:t>
       </w:r>
     </w:p>
     <w:p>
@@ -4860,11 +5168,116 @@
           <w:lang w:val="en-US"/>
         </w:rPr>
       </w:pPr>
-      <w:r>
-        <w:rPr>
-          <w:lang w:val="en-US"/>
-        </w:rPr>
-        <w:t>https://drive.google.com/drive/folders/1hB3NIJZJx_nQPRyofz8MiRb47wykIfJ4?usp=sharing</w:t>
+      <w:hyperlink r:id="rId37" w:history="1">
+        <w:r>
+          <w:rPr>
+            <w:rStyle w:val="Hyperlink"/>
+            <w:lang w:val="en-US"/>
+          </w:rPr>
+          <w:t>https://drive.google.com/drive/folders/1hB3NIJZJx_nQPRyofz8MiRb47wykIfJ4?usp=sharing</w:t>
+        </w:r>
+      </w:hyperlink>
+    </w:p>
+    <w:p>
+      <w:pPr>
+        <w:rPr>
+          <w:lang w:val="en-US"/>
+        </w:rPr>
+      </w:pPr>
+      <w:r>
+        <w:rPr>
+          <w:lang w:val="en-US"/>
+        </w:rPr>
+        <w:t xml:space="preserve">This UAV is a plane type which can be controlled via </w:t>
+      </w:r>
+      <w:proofErr w:type="spellStart"/>
+      <w:r>
+        <w:rPr>
+          <w:lang w:val="en-US"/>
+        </w:rPr>
+        <w:t>rc</w:t>
+      </w:r>
+      <w:proofErr w:type="spellEnd"/>
+      <w:r>
+        <w:rPr>
+          <w:lang w:val="en-US"/>
+        </w:rPr>
+        <w:t xml:space="preserve"> controller or mobile application. The only mobile application mentioned for this UAV is </w:t>
+      </w:r>
+      <w:proofErr w:type="spellStart"/>
+      <w:r>
+        <w:rPr>
+          <w:lang w:val="en-US"/>
+        </w:rPr>
+        <w:t>freeflight</w:t>
+      </w:r>
+      <w:proofErr w:type="spellEnd"/>
+      <w:r>
+        <w:rPr>
+          <w:lang w:val="en-US"/>
+        </w:rPr>
+        <w:t xml:space="preserve"> pro.</w:t>
+      </w:r>
+    </w:p>
+    <w:p>
+      <w:pPr>
+        <w:rPr>
+          <w:lang w:val="en-US"/>
+        </w:rPr>
+      </w:pPr>
+      <w:r>
+        <w:rPr>
+          <w:lang w:val="en-US"/>
+        </w:rPr>
+        <w:t>The Disco has on board GPS as it will return to home when disconnected.</w:t>
+      </w:r>
+    </w:p>
+    <w:p>
+      <w:pPr>
+        <w:rPr>
+          <w:lang w:val="en-US"/>
+        </w:rPr>
+      </w:pPr>
+      <w:r>
+        <w:rPr>
+          <w:lang w:val="en-US"/>
+        </w:rPr>
+        <w:t>To retrieve photos / videos the UAV can be connected to a desktop, they can also be transferred over the devices Wi-Fi.</w:t>
+      </w:r>
+    </w:p>
+    <w:p>
+      <w:pPr>
+        <w:rPr>
+          <w:lang w:val="en-US"/>
+        </w:rPr>
+      </w:pPr>
+      <w:r>
+        <w:rPr>
+          <w:lang w:val="en-US"/>
+        </w:rPr>
+        <w:t>Documentation:</w:t>
+      </w:r>
+    </w:p>
+    <w:p>
+      <w:pPr>
+        <w:rPr>
+          <w:lang w:val="en-US"/>
+        </w:rPr>
+      </w:pPr>
+      <w:hyperlink r:id="rId38" w:history="1">
+        <w:r>
+          <w:rPr>
+            <w:rStyle w:val="Hyperlink"/>
+            <w:lang w:val="en-US"/>
+          </w:rPr>
+          <w:t>https://www.parrot.com/assets/s3fs-public/2021-09/disco-fpv_user-guide_uk.pdf</w:t>
+        </w:r>
+      </w:hyperlink>
+      <w:r>
+        <w:rPr>
+          <w:lang w:val="en-US"/>
+        </w:rPr>
+        <w:t xml:space="preserve"> </w:t>
       </w:r>
     </w:p>
     <w:p>
@@ -4880,7 +5293,6 @@
         <w:rPr>
           <w:lang w:val="en-US"/>
         </w:rPr>
-        <w:lastRenderedPageBreak/>
         <w:t>Qysea</w:t>
       </w:r>
       <w:bookmarkEnd w:id="26"/>
@@ -4916,11 +5328,157 @@
           <w:lang w:val="en-US"/>
         </w:rPr>
       </w:pPr>
-      <w:r>
-        <w:rPr>
-          <w:lang w:val="en-US"/>
-        </w:rPr>
-        <w:t>https://drive.google.com/drive/folders/10o9icfOMy7N9T6RAXyMfxTgVSicPo3j4?usp=sharing</w:t>
+      <w:hyperlink r:id="rId39" w:history="1">
+        <w:r>
+          <w:rPr>
+            <w:rStyle w:val="Hyperlink"/>
+            <w:lang w:val="en-US"/>
+          </w:rPr>
+          <w:t>https://drive.google.com/drive/folders/10o9icfOMy7N9T6RAXyMfxTgVSicPo3j4?usp=sharing</w:t>
+        </w:r>
+      </w:hyperlink>
+    </w:p>
+    <w:p>
+      <w:pPr>
+        <w:rPr>
+          <w:lang w:val="en-US"/>
+        </w:rPr>
+      </w:pPr>
+      <w:r>
+        <w:rPr>
+          <w:lang w:val="en-US"/>
+        </w:rPr>
+        <w:t xml:space="preserve">The P3 is </w:t>
+      </w:r>
+      <w:r>
+        <w:rPr>
+          <w:lang w:val="en-US"/>
+        </w:rPr>
+        <w:t>an</w:t>
+      </w:r>
+      <w:r>
+        <w:rPr>
+          <w:lang w:val="en-US"/>
+        </w:rPr>
+        <w:t xml:space="preserve"> underwater </w:t>
+      </w:r>
+      <w:r>
+        <w:rPr>
+          <w:lang w:val="en-US"/>
+        </w:rPr>
+        <w:t xml:space="preserve">device so no GPS or location data will be available. </w:t>
+      </w:r>
+    </w:p>
+    <w:p>
+      <w:pPr>
+        <w:rPr>
+          <w:lang w:val="en-US"/>
+        </w:rPr>
+      </w:pPr>
+      <w:r>
+        <w:rPr>
+          <w:lang w:val="en-US"/>
+        </w:rPr>
+        <w:lastRenderedPageBreak/>
+        <w:t>Retrieving the images and videos is done over FTP, they recommend 3</w:t>
+      </w:r>
+      <w:r>
+        <w:rPr>
+          <w:vertAlign w:val="superscript"/>
+          <w:lang w:val="en-US"/>
+        </w:rPr>
+        <w:t>rd</w:t>
+      </w:r>
+      <w:r>
+        <w:rPr>
+          <w:lang w:val="en-US"/>
+        </w:rPr>
+        <w:t xml:space="preserve"> party software FileZilla.</w:t>
+      </w:r>
+    </w:p>
+    <w:p>
+      <w:pPr>
+        <w:rPr>
+          <w:lang w:val="en-US"/>
+        </w:rPr>
+      </w:pPr>
+      <w:r>
+        <w:rPr>
+          <w:lang w:val="en-US"/>
+        </w:rPr>
+        <w:t>Connecting to the device is easy as the Wi-Fi ID is FIFISHRC_XXX (the last three digits are the ID of the RC) and the password is 1234567890.</w:t>
+      </w:r>
+    </w:p>
+    <w:p>
+      <w:pPr>
+        <w:rPr>
+          <w:lang w:val="en-US"/>
+        </w:rPr>
+      </w:pPr>
+      <w:proofErr w:type="spellStart"/>
+      <w:r>
+        <w:rPr>
+          <w:lang w:val="en-US"/>
+        </w:rPr>
+        <w:t>Qysea</w:t>
+      </w:r>
+      <w:proofErr w:type="spellEnd"/>
+      <w:r>
+        <w:rPr>
+          <w:lang w:val="en-US"/>
+        </w:rPr>
+        <w:t xml:space="preserve"> provide this manual for downloading the files:</w:t>
+      </w:r>
+    </w:p>
+    <w:p>
+      <w:pPr>
+        <w:rPr>
+          <w:lang w:val="en-US"/>
+        </w:rPr>
+      </w:pPr>
+      <w:hyperlink r:id="rId40" w:history="1">
+        <w:r>
+          <w:rPr>
+            <w:rStyle w:val="Hyperlink"/>
+            <w:lang w:val="en-US"/>
+          </w:rPr>
+          <w:t>https://www.qysea.com/uploads/file/download-file-from-fifish-rov-version1-for-windows.pdf</w:t>
+        </w:r>
+      </w:hyperlink>
+    </w:p>
+    <w:p>
+      <w:pPr>
+        <w:rPr>
+          <w:lang w:val="en-US"/>
+        </w:rPr>
+      </w:pPr>
+      <w:r>
+        <w:rPr>
+          <w:lang w:val="en-US"/>
+        </w:rPr>
+        <w:t>The operation manual is found here:</w:t>
+      </w:r>
+    </w:p>
+    <w:p>
+      <w:pPr>
+        <w:rPr>
+          <w:lang w:val="en-US"/>
+        </w:rPr>
+      </w:pPr>
+      <w:hyperlink r:id="rId41" w:history="1">
+        <w:r>
+          <w:rPr>
+            <w:rStyle w:val="Hyperlink"/>
+            <w:lang w:val="en-US"/>
+          </w:rPr>
+          <w:t>https://www.qysea.com/uploads/file/quick_start_and_maintenance_guide_V1-2.pdf</w:t>
+        </w:r>
+      </w:hyperlink>
+      <w:r>
+        <w:rPr>
+          <w:lang w:val="en-US"/>
+        </w:rPr>
+        <w:t xml:space="preserve"> </w:t>
       </w:r>
     </w:p>
     <w:p>
@@ -4969,11 +5527,143 @@
           <w:lang w:val="en-US"/>
         </w:rPr>
       </w:pPr>
-      <w:r>
-        <w:rPr>
-          <w:lang w:val="en-US"/>
-        </w:rPr>
-        <w:t>https://drive.google.com/drive/folders/1sYc2abzQuezyDvA5lj0OaRwBb6jAG8MO?usp=sharing</w:t>
+      <w:hyperlink r:id="rId42" w:history="1">
+        <w:r>
+          <w:rPr>
+            <w:rStyle w:val="Hyperlink"/>
+            <w:lang w:val="en-US"/>
+          </w:rPr>
+          <w:t>https://drive.google.com/drive/folders/1sYc2abzQuezyDvA5lj0OaRwBb6jAG8MO?usp=sharing</w:t>
+        </w:r>
+      </w:hyperlink>
+    </w:p>
+    <w:p>
+      <w:pPr>
+        <w:rPr>
+          <w:lang w:val="en-US"/>
+        </w:rPr>
+      </w:pPr>
+      <w:r>
+        <w:rPr>
+          <w:lang w:val="en-US"/>
+        </w:rPr>
+        <w:t>Tello is a very basic UAV aimed at helping users learn about drones. It can also be programmed.</w:t>
+      </w:r>
+    </w:p>
+    <w:p>
+      <w:pPr>
+        <w:rPr>
+          <w:lang w:val="en-US"/>
+        </w:rPr>
+      </w:pPr>
+      <w:r>
+        <w:rPr>
+          <w:lang w:val="en-US"/>
+        </w:rPr>
+        <w:t>The UAV is controlled via the Tello application.</w:t>
+      </w:r>
+    </w:p>
+    <w:p>
+      <w:pPr>
+        <w:rPr>
+          <w:lang w:val="en-US"/>
+        </w:rPr>
+      </w:pPr>
+      <w:r>
+        <w:rPr>
+          <w:lang w:val="en-US"/>
+        </w:rPr>
+        <w:t>DJI components are used.</w:t>
+      </w:r>
+    </w:p>
+    <w:p>
+      <w:pPr>
+        <w:rPr>
+          <w:lang w:val="en-US"/>
+        </w:rPr>
+      </w:pPr>
+      <w:r>
+        <w:rPr>
+          <w:lang w:val="en-US"/>
+        </w:rPr>
+        <w:t>No GPS or location data is specified.</w:t>
+      </w:r>
+    </w:p>
+    <w:p>
+      <w:pPr>
+        <w:rPr>
+          <w:lang w:val="en-US"/>
+        </w:rPr>
+      </w:pPr>
+      <w:r>
+        <w:rPr>
+          <w:lang w:val="en-US"/>
+        </w:rPr>
+        <w:t>Files are saved to the mobile device controlling the UAV.</w:t>
+      </w:r>
+    </w:p>
+    <w:p>
+      <w:pPr>
+        <w:rPr>
+          <w:lang w:val="en-US"/>
+        </w:rPr>
+      </w:pPr>
+      <w:r>
+        <w:rPr>
+          <w:lang w:val="en-US"/>
+        </w:rPr>
+        <w:t>Manual can be found here:</w:t>
+      </w:r>
+    </w:p>
+    <w:p>
+      <w:pPr>
+        <w:rPr>
+          <w:lang w:val="en-US"/>
+        </w:rPr>
+      </w:pPr>
+      <w:hyperlink r:id="rId43" w:history="1">
+        <w:r>
+          <w:rPr>
+            <w:rStyle w:val="Hyperlink"/>
+            <w:lang w:val="en-US"/>
+          </w:rPr>
+          <w:t>https://dl-cdn.ryzerobotics.com/downloads/Tello/20180404/Tello_User_Manual_V1.2_EN.pdf</w:t>
+        </w:r>
+      </w:hyperlink>
+    </w:p>
+    <w:p>
+      <w:pPr>
+        <w:rPr>
+          <w:lang w:val="en-US"/>
+        </w:rPr>
+      </w:pPr>
+      <w:r>
+        <w:rPr>
+          <w:lang w:val="en-US"/>
+        </w:rPr>
+        <w:t>Some SDK documentation is also available:</w:t>
+      </w:r>
+    </w:p>
+    <w:p>
+      <w:pPr>
+        <w:rPr>
+          <w:lang w:val="en-US"/>
+        </w:rPr>
+      </w:pPr>
+      <w:hyperlink r:id="rId44" w:history="1">
+        <w:r>
+          <w:rPr>
+            <w:rStyle w:val="Hyperlink"/>
+            <w:lang w:val="en-US"/>
+          </w:rPr>
+          <w:t>https://terra-1-g.djicdn.com/2d4dce68897a46b19fc717f3576b7c6a/Tello%20%E7%BC%96%E7%A8%8B%E7%9B%B8%E5%85%B3/For%20Tello/Tello%20SDK%20Documentation%20EN_1.3_1122.pdf</w:t>
+        </w:r>
+      </w:hyperlink>
+      <w:r>
+        <w:rPr>
+          <w:lang w:val="en-US"/>
+        </w:rPr>
+        <w:t xml:space="preserve"> </w:t>
       </w:r>
     </w:p>
     <w:p>
@@ -5168,6 +5858,7 @@
         <w:rPr>
           <w:lang w:val="en-US"/>
         </w:rPr>
+        <w:lastRenderedPageBreak/>
         <w:t>Yuneec</w:t>
       </w:r>
       <w:bookmarkEnd w:id="37"/>
